--- a/学園祭案内アプリ説明文.docx
+++ b/学園祭案内アプリ説明文.docx
@@ -139,11 +139,7 @@
               </w:numPr>
               <w:ind w:left="288"/>
               <w:rPr>
-                <w:rStyle w:val="10"/>
-                <w:rFonts w:ascii="Meiryo UI" w:eastAsia="Meiryo UI" w:hAnsi="Meiryo UI" w:cs="Meiryo UI"/>
-                <w:b w:val="0"/>
-                <w:bCs w:val="0"/>
-                <w:color w:val="4D4436" w:themeColor="text2" w:themeTint="E6"/>
+                <w:rFonts w:ascii="Meiryo UI" w:eastAsia="Meiryo UI" w:hAnsi="Meiryo UI" w:cs="Meiryo UI" w:hint="eastAsia"/>
                 <w:sz w:val="22"/>
                 <w:szCs w:val="22"/>
               </w:rPr>
@@ -168,20 +164,6 @@
               <w:ind w:left="288"/>
               <w:rPr>
                 <w:rFonts w:ascii="Meiryo UI" w:eastAsia="Meiryo UI" w:hAnsi="Meiryo UI" w:cs="Meiryo UI"/>
-                <w:sz w:val="18"/>
-              </w:rPr>
-            </w:pPr>
-          </w:p>
-          <w:p>
-            <w:pPr>
-              <w:pStyle w:val="a"/>
-              <w:numPr>
-                <w:ilvl w:val="0"/>
-                <w:numId w:val="0"/>
-              </w:numPr>
-              <w:ind w:left="288"/>
-              <w:rPr>
-                <w:rFonts w:ascii="Meiryo UI" w:eastAsia="Meiryo UI" w:hAnsi="Meiryo UI" w:cs="Meiryo UI"/>
                 <w:sz w:val="21"/>
                 <w:szCs w:val="21"/>
               </w:rPr>
@@ -212,21 +194,19 @@
               </w:numPr>
               <w:ind w:left="288"/>
               <w:rPr>
+                <w:rFonts w:ascii="Meiryo UI" w:eastAsia="Meiryo UI" w:hAnsi="Meiryo UI" w:cs="Meiryo UI" w:hint="eastAsia"/>
+                <w:sz w:val="21"/>
+                <w:szCs w:val="21"/>
+              </w:rPr>
+            </w:pPr>
+            <w:r>
+              <w:rPr>
                 <w:rFonts w:ascii="Meiryo UI" w:eastAsia="Meiryo UI" w:hAnsi="Meiryo UI" w:cs="Meiryo UI"/>
                 <w:sz w:val="21"/>
                 <w:szCs w:val="21"/>
               </w:rPr>
-            </w:pPr>
-            <w:r>
-              <w:rPr>
-                <w:rFonts w:ascii="Meiryo UI" w:eastAsia="Meiryo UI" w:hAnsi="Meiryo UI" w:cs="Meiryo UI"/>
-                <w:sz w:val="21"/>
-                <w:szCs w:val="21"/>
-              </w:rPr>
               <w:t>ぜひ活用して学園祭を楽しんでください!！</w:t>
             </w:r>
-            <w:bookmarkStart w:id="0" w:name="_GoBack"/>
-            <w:bookmarkEnd w:id="0"/>
           </w:p>
           <w:p>
             <w:pPr>
@@ -241,6 +221,13 @@
                 <w:sz w:val="18"/>
               </w:rPr>
             </w:pPr>
+            <w:r>
+              <w:rPr>
+                <w:rFonts w:ascii="Meiryo UI" w:eastAsia="Meiryo UI" w:hAnsi="Meiryo UI" w:cs="Meiryo UI" w:hint="eastAsia"/>
+                <w:sz w:val="18"/>
+              </w:rPr>
+              <w:t>url:</w:t>
+            </w:r>
           </w:p>
           <w:p>
             <w:pPr>
@@ -251,17 +238,96 @@
               </w:numPr>
               <w:ind w:left="288"/>
               <w:rPr>
+                <w:rFonts w:ascii="Meiryo UI" w:eastAsia="Meiryo UI" w:hAnsi="Meiryo UI" w:cs="Meiryo UI" w:hint="eastAsia"/>
+                <w:sz w:val="18"/>
+              </w:rPr>
+            </w:pPr>
+          </w:p>
+          <w:p>
+            <w:pPr>
+              <w:pStyle w:val="a"/>
+              <w:numPr>
+                <w:ilvl w:val="0"/>
+                <w:numId w:val="0"/>
+              </w:numPr>
+              <w:ind w:left="288" w:hanging="288"/>
+              <w:rPr>
                 <w:rFonts w:ascii="Meiryo UI" w:eastAsia="Meiryo UI" w:hAnsi="Meiryo UI" w:cs="Meiryo UI"/>
                 <w:sz w:val="18"/>
               </w:rPr>
             </w:pPr>
             <w:r>
               <w:rPr>
+                <w:rFonts w:ascii="Meiryo UI" w:eastAsia="Meiryo UI" w:hAnsi="Meiryo UI" w:cs="Meiryo UI"/>
+                <w:sz w:val="18"/>
+              </w:rPr>
+              <w:t>メンバー紹介</w:t>
+            </w:r>
+          </w:p>
+          <w:p>
+            <w:pPr>
+              <w:pStyle w:val="a"/>
+              <w:numPr>
+                <w:ilvl w:val="0"/>
+                <w:numId w:val="0"/>
+              </w:numPr>
+              <w:ind w:left="288" w:hanging="288"/>
+              <w:rPr>
+                <w:rFonts w:ascii="Meiryo UI" w:eastAsia="Meiryo UI" w:hAnsi="Meiryo UI" w:cs="Meiryo UI"/>
+                <w:sz w:val="18"/>
+              </w:rPr>
+            </w:pPr>
+            <w:r>
+              <w:rPr>
                 <w:rFonts w:ascii="Meiryo UI" w:eastAsia="Meiryo UI" w:hAnsi="Meiryo UI" w:cs="Meiryo UI" w:hint="eastAsia"/>
                 <w:sz w:val="18"/>
               </w:rPr>
-              <w:t>url:</w:t>
+              <w:t xml:space="preserve">　　　　福田真樹　：　プロジェクトリーダー、デザイン、実装全般</w:t>
             </w:r>
+          </w:p>
+          <w:p>
+            <w:pPr>
+              <w:pStyle w:val="a"/>
+              <w:numPr>
+                <w:ilvl w:val="0"/>
+                <w:numId w:val="0"/>
+              </w:numPr>
+              <w:ind w:left="288" w:hanging="288"/>
+              <w:rPr>
+                <w:rFonts w:ascii="Meiryo UI" w:eastAsia="Meiryo UI" w:hAnsi="Meiryo UI" w:cs="Meiryo UI" w:hint="eastAsia"/>
+                <w:sz w:val="18"/>
+              </w:rPr>
+            </w:pPr>
+            <w:r>
+              <w:rPr>
+                <w:rFonts w:ascii="Meiryo UI" w:eastAsia="Meiryo UI" w:hAnsi="Meiryo UI" w:cs="Meiryo UI"/>
+                <w:sz w:val="18"/>
+              </w:rPr>
+              <w:t xml:space="preserve">　　　　青木隼人　：　インフラエンジニア、外部交渉</w:t>
+            </w:r>
+          </w:p>
+          <w:p>
+            <w:pPr>
+              <w:pStyle w:val="a"/>
+              <w:numPr>
+                <w:ilvl w:val="0"/>
+                <w:numId w:val="0"/>
+              </w:numPr>
+              <w:ind w:left="288" w:hanging="288"/>
+              <w:rPr>
+                <w:rFonts w:ascii="Meiryo UI" w:eastAsia="Meiryo UI" w:hAnsi="Meiryo UI" w:cs="Meiryo UI" w:hint="eastAsia"/>
+                <w:sz w:val="18"/>
+              </w:rPr>
+            </w:pPr>
+            <w:r>
+              <w:rPr>
+                <w:rFonts w:ascii="Meiryo UI" w:eastAsia="Meiryo UI" w:hAnsi="Meiryo UI" w:cs="Meiryo UI"/>
+                <w:sz w:val="18"/>
+              </w:rPr>
+              <w:t xml:space="preserve">　　　　土屋智也　：　マップ実装、スケジュール実装</w:t>
+            </w:r>
+            <w:bookmarkStart w:id="0" w:name="_GoBack"/>
+            <w:bookmarkEnd w:id="0"/>
           </w:p>
         </w:tc>
       </w:tr>
@@ -270,7 +336,7 @@
       <w:pPr>
         <w:pStyle w:val="a5"/>
         <w:rPr>
-          <w:rFonts w:ascii="Meiryo UI" w:eastAsia="Meiryo UI" w:hAnsi="Meiryo UI" w:cs="Meiryo UI" w:hint="eastAsia"/>
+          <w:rFonts w:ascii="Meiryo UI" w:eastAsia="Meiryo UI" w:hAnsi="Meiryo UI" w:cs="Meiryo UI"/>
           <w:color w:val="F08A42" w:themeColor="accent5"/>
           <w:sz w:val="96"/>
         </w:rPr>
